--- a/1-编程语言/1-C&C++/3-PIMPL/PIMPL.docx
+++ b/1-编程语言/1-C&C++/3-PIMPL/PIMPL.docx
@@ -260,7 +260,7 @@
           <v:shape id="_x0000_i1025" type="#_x0000_t75" style="width:239.65pt;height:160.65pt" o:ole="">
             <v:imagedata r:id="rId6" o:title=""/>
           </v:shape>
-          <o:OLEObject Type="Embed" ProgID="Visio.Drawing.11" ShapeID="_x0000_i1025" DrawAspect="Content" ObjectID="_1460996484" r:id="rId7"/>
+          <o:OLEObject Type="Embed" ProgID="Visio.Drawing.11" ShapeID="_x0000_i1025" DrawAspect="Content" ObjectID="_1460997207" r:id="rId7"/>
         </w:object>
       </w:r>
     </w:p>
@@ -3196,7 +3196,7 @@
           <v:shape id="_x0000_i1026" type="#_x0000_t75" style="width:367pt;height:160.65pt" o:ole="">
             <v:imagedata r:id="rId9" o:title=""/>
           </v:shape>
-          <o:OLEObject Type="Embed" ProgID="Visio.Drawing.11" ShapeID="_x0000_i1026" DrawAspect="Content" ObjectID="_1460996485" r:id="rId10"/>
+          <o:OLEObject Type="Embed" ProgID="Visio.Drawing.11" ShapeID="_x0000_i1026" DrawAspect="Content" ObjectID="_1460997208" r:id="rId10"/>
         </w:object>
       </w:r>
     </w:p>
@@ -5155,9 +5155,6 @@
           <w:ilvl w:val="0"/>
           <w:numId w:val="1"/>
         </w:numPr>
-        <w:rPr>
-          <w:rFonts w:hint="eastAsia"/>
-        </w:rPr>
       </w:pPr>
       <w:r>
         <w:rPr>
@@ -5174,22 +5171,11 @@
       </w:r>
     </w:p>
     <w:p>
-      <w:pPr>
-        <w:rPr>
-          <w:rFonts w:hint="eastAsia"/>
-        </w:rPr>
-      </w:pPr>
-      <w:r>
-        <w:rPr>
-          <w:rFonts w:hint="eastAsia"/>
-        </w:rPr>
-        <w:t>有多种方式</w:t>
-      </w:r>
-      <w:r>
-        <w:rPr>
-          <w:rFonts w:hint="eastAsia"/>
-        </w:rPr>
-        <w:t>实现</w:t>
+      <w:r>
+        <w:rPr>
+          <w:rFonts w:hint="eastAsia"/>
+        </w:rPr>
+        <w:t>有多种方式实现</w:t>
       </w:r>
       <w:r>
         <w:rPr>
@@ -5235,9 +5221,6 @@
           <w:ilvl w:val="1"/>
           <w:numId w:val="1"/>
         </w:numPr>
-        <w:rPr>
-          <w:rFonts w:hint="eastAsia"/>
-        </w:rPr>
       </w:pPr>
       <w:r>
         <w:rPr>
@@ -5247,11 +5230,6 @@
       </w:r>
     </w:p>
     <w:p>
-      <w:pPr>
-        <w:rPr>
-          <w:rFonts w:hint="eastAsia"/>
-        </w:rPr>
-      </w:pPr>
       <w:r>
         <w:rPr>
           <w:rFonts w:hint="eastAsia"/>
@@ -5274,9 +5252,6 @@
     <w:p>
       <w:pPr>
         <w:spacing w:line="480" w:lineRule="auto"/>
-        <w:rPr>
-          <w:rFonts w:hint="eastAsia"/>
-        </w:rPr>
       </w:pPr>
       <w:r>
         <w:rPr>
@@ -5286,11 +5261,6 @@
       </w:r>
     </w:p>
     <w:p>
-      <w:pPr>
-        <w:rPr>
-          <w:rFonts w:hint="eastAsia"/>
-        </w:rPr>
-      </w:pPr>
       <w:r>
         <w:rPr>
           <w:noProof/>
@@ -6155,9 +6125,6 @@
     <w:p>
       <w:pPr>
         <w:spacing w:line="480" w:lineRule="auto"/>
-        <w:rPr>
-          <w:rFonts w:hint="eastAsia"/>
-        </w:rPr>
       </w:pPr>
       <w:r>
         <w:rPr>
@@ -6167,11 +6134,6 @@
       </w:r>
     </w:p>
     <w:p>
-      <w:pPr>
-        <w:rPr>
-          <w:rFonts w:hint="eastAsia"/>
-        </w:rPr>
-      </w:pPr>
       <w:r>
         <w:rPr>
           <w:noProof/>
@@ -7266,9 +7228,6 @@
           <w:ilvl w:val="2"/>
           <w:numId w:val="1"/>
         </w:numPr>
-        <w:rPr>
-          <w:rFonts w:hint="eastAsia"/>
-        </w:rPr>
       </w:pPr>
       <w:r>
         <w:rPr>
@@ -7298,9 +7257,6 @@
     <w:p>
       <w:pPr>
         <w:spacing w:line="480" w:lineRule="auto"/>
-        <w:rPr>
-          <w:rFonts w:hint="eastAsia"/>
-        </w:rPr>
       </w:pPr>
       <w:r>
         <w:rPr>
@@ -7310,11 +7266,6 @@
       </w:r>
     </w:p>
     <w:p>
-      <w:pPr>
-        <w:rPr>
-          <w:rFonts w:hint="eastAsia"/>
-        </w:rPr>
-      </w:pPr>
       <w:r>
         <w:rPr>
           <w:noProof/>
@@ -8174,9 +8125,6 @@
     <w:p>
       <w:pPr>
         <w:spacing w:line="480" w:lineRule="auto"/>
-        <w:rPr>
-          <w:rFonts w:hint="eastAsia"/>
-        </w:rPr>
       </w:pPr>
       <w:r>
         <w:rPr>
@@ -8186,11 +8134,6 @@
       </w:r>
     </w:p>
     <w:p>
-      <w:pPr>
-        <w:rPr>
-          <w:rFonts w:hint="eastAsia"/>
-        </w:rPr>
-      </w:pPr>
       <w:r>
         <w:rPr>
           <w:noProof/>
@@ -9333,9 +9276,6 @@
           <w:ilvl w:val="2"/>
           <w:numId w:val="1"/>
         </w:numPr>
-        <w:rPr>
-          <w:rFonts w:hint="eastAsia"/>
-        </w:rPr>
       </w:pPr>
       <w:r>
         <w:rPr>
@@ -9371,9 +9311,6 @@
     <w:p>
       <w:pPr>
         <w:ind w:firstLine="420"/>
-        <w:rPr>
-          <w:rFonts w:hint="eastAsia"/>
-        </w:rPr>
       </w:pPr>
       <w:r>
         <w:rPr>
@@ -9554,7 +9491,6 @@
         <w:spacing w:line="480" w:lineRule="auto"/>
         <w:ind w:firstLineChars="0"/>
         <w:rPr>
-          <w:rFonts w:hint="eastAsia"/>
           <w:b/>
         </w:rPr>
       </w:pPr>
@@ -9604,9 +9540,6 @@
     <w:p>
       <w:pPr>
         <w:ind w:firstLine="420"/>
-        <w:rPr>
-          <w:rFonts w:hint="eastAsia"/>
-        </w:rPr>
       </w:pPr>
       <w:r>
         <w:rPr>
@@ -9762,9 +9695,6 @@
     <w:p>
       <w:pPr>
         <w:spacing w:line="480" w:lineRule="auto"/>
-        <w:rPr>
-          <w:rFonts w:hint="eastAsia"/>
-        </w:rPr>
       </w:pPr>
       <w:r>
         <w:rPr>
@@ -9774,11 +9704,6 @@
       </w:r>
     </w:p>
     <w:p>
-      <w:pPr>
-        <w:rPr>
-          <w:rFonts w:hint="eastAsia"/>
-        </w:rPr>
-      </w:pPr>
       <w:r>
         <w:rPr>
           <w:noProof/>
@@ -11028,9 +10953,6 @@
     <w:p>
       <w:pPr>
         <w:spacing w:line="480" w:lineRule="auto"/>
-        <w:rPr>
-          <w:rFonts w:hint="eastAsia"/>
-        </w:rPr>
       </w:pPr>
       <w:r>
         <w:rPr>
@@ -11040,11 +10962,6 @@
       </w:r>
     </w:p>
     <w:p>
-      <w:pPr>
-        <w:rPr>
-          <w:rFonts w:hint="eastAsia"/>
-        </w:rPr>
-      </w:pPr>
       <w:r>
         <w:rPr>
           <w:noProof/>
@@ -11991,9 +11908,6 @@
           <w:ilvl w:val="2"/>
           <w:numId w:val="1"/>
         </w:numPr>
-        <w:rPr>
-          <w:rFonts w:hint="eastAsia"/>
-        </w:rPr>
       </w:pPr>
       <w:r>
         <w:rPr>
@@ -12009,11 +11923,6 @@
       </w:r>
     </w:p>
     <w:p>
-      <w:pPr>
-        <w:rPr>
-          <w:rFonts w:hint="eastAsia"/>
-        </w:rPr>
-      </w:pPr>
       <w:r>
         <w:rPr>
           <w:rFonts w:hint="eastAsia"/>
@@ -12034,11 +11943,6 @@
       </w:r>
     </w:p>
     <w:p>
-      <w:pPr>
-        <w:rPr>
-          <w:rFonts w:hint="eastAsia"/>
-        </w:rPr>
-      </w:pPr>
       <w:r>
         <w:rPr>
           <w:noProof/>
@@ -12706,15 +12610,27 @@
           <w:rFonts w:hint="eastAsia"/>
         </w:rPr>
       </w:pPr>
-      <w:bookmarkStart w:id="6" w:name="_GoBack"/>
-      <w:bookmarkEnd w:id="6"/>
-    </w:p>
-    <w:p>
-      <w:pPr>
-        <w:rPr>
-          <w:rFonts w:hint="eastAsia"/>
-        </w:rPr>
-      </w:pPr>
+      <w:r>
+        <w:rPr>
+          <w:rFonts w:hint="eastAsia"/>
+        </w:rPr>
+        <w:t>地址：</w:t>
+      </w:r>
+    </w:p>
+    <w:p>
+      <w:pPr>
+        <w:rPr>
+          <w:rFonts w:hint="eastAsia"/>
+        </w:rPr>
+      </w:pPr>
+      <w:hyperlink r:id="rId12" w:history="1">
+        <w:r>
+          <w:rPr>
+            <w:rStyle w:val="a4"/>
+          </w:rPr>
+          <w:t>https://github.com/loverszhaokai/notes/tree/master/1-%E7%BC%96%E7%A8%8B%E8%AF%AD%E8%A8%80/1-C%26C%2B%2B/3-PIMPL/1-src</w:t>
+        </w:r>
+      </w:hyperlink>
     </w:p>
     <w:p>
       <w:pPr>
@@ -12724,6 +12640,8 @@
           <w:numId w:val="1"/>
         </w:numPr>
       </w:pPr>
+      <w:bookmarkStart w:id="6" w:name="_GoBack"/>
+      <w:bookmarkEnd w:id="6"/>
       <w:r>
         <w:rPr>
           <w:rFonts w:hint="eastAsia"/>
@@ -12755,9 +12673,6 @@
           <w:numId w:val="3"/>
         </w:numPr>
         <w:ind w:firstLineChars="0"/>
-        <w:rPr>
-          <w:rFonts w:hint="eastAsia"/>
-        </w:rPr>
       </w:pPr>
       <w:r>
         <w:rPr>
@@ -13198,7 +13113,7 @@
       <w:r>
         <w:t xml:space="preserve"> </w:t>
       </w:r>
-      <w:hyperlink r:id="rId13" w:history="1">
+      <w:hyperlink r:id="rId14" w:history="1">
         <w:r>
           <w:rPr>
             <w:rStyle w:val="a4"/>

--- a/1-编程语言/1-C&C++/3-PIMPL/PIMPL.docx
+++ b/1-编程语言/1-C&C++/3-PIMPL/PIMPL.docx
@@ -260,7 +260,7 @@
           <v:shape id="_x0000_i1025" type="#_x0000_t75" style="width:239.65pt;height:160.65pt" o:ole="">
             <v:imagedata r:id="rId6" o:title=""/>
           </v:shape>
-          <o:OLEObject Type="Embed" ProgID="Visio.Drawing.11" ShapeID="_x0000_i1025" DrawAspect="Content" ObjectID="_1460997207" r:id="rId7"/>
+          <o:OLEObject Type="Embed" ProgID="Visio.Drawing.11" ShapeID="_x0000_i1025" DrawAspect="Content" ObjectID="_1461000749" r:id="rId7"/>
         </w:object>
       </w:r>
     </w:p>
@@ -3196,7 +3196,7 @@
           <v:shape id="_x0000_i1026" type="#_x0000_t75" style="width:367pt;height:160.65pt" o:ole="">
             <v:imagedata r:id="rId9" o:title=""/>
           </v:shape>
-          <o:OLEObject Type="Embed" ProgID="Visio.Drawing.11" ShapeID="_x0000_i1026" DrawAspect="Content" ObjectID="_1460997208" r:id="rId10"/>
+          <o:OLEObject Type="Embed" ProgID="Visio.Drawing.11" ShapeID="_x0000_i1026" DrawAspect="Content" ObjectID="_1461000750" r:id="rId10"/>
         </w:object>
       </w:r>
     </w:p>
@@ -12640,8 +12640,8 @@
           <w:numId w:val="1"/>
         </w:numPr>
       </w:pPr>
-      <w:bookmarkStart w:id="6" w:name="_GoBack"/>
-      <w:bookmarkEnd w:id="6"/>
+      <w:bookmarkStart w:id="6" w:name="OLE_LINK7"/>
+      <w:bookmarkStart w:id="7" w:name="OLE_LINK8"/>
       <w:r>
         <w:rPr>
           <w:rFonts w:hint="eastAsia"/>
@@ -12650,6 +12650,8 @@
         <w:t>优缺点</w:t>
       </w:r>
     </w:p>
+    <w:bookmarkEnd w:id="6"/>
+    <w:bookmarkEnd w:id="7"/>
     <w:p>
       <w:pPr>
         <w:pStyle w:val="2"/>
@@ -12680,8 +12682,8 @@
         </w:rPr>
         <w:t>改变类的私有成员无需重新编译依赖它的文件，所以整个工程重新编译的速度会快很多。</w:t>
       </w:r>
-      <w:bookmarkStart w:id="7" w:name="OLE_LINK31"/>
-      <w:bookmarkStart w:id="8" w:name="OLE_LINK32"/>
+      <w:bookmarkStart w:id="8" w:name="OLE_LINK31"/>
+      <w:bookmarkStart w:id="9" w:name="OLE_LINK32"/>
     </w:p>
     <w:p>
       <w:pPr>
@@ -12691,268 +12693,41 @@
           <w:numId w:val="3"/>
         </w:numPr>
         <w:ind w:firstLineChars="0"/>
-      </w:pPr>
-      <w:r>
-        <w:rPr>
-          <w:rFonts w:hint="eastAsia"/>
-        </w:rPr>
-        <w:t>头文件中采用声明式（如下所示，其中</w:t>
-      </w:r>
-      <w:r>
-        <w:rPr>
-          <w:rFonts w:hint="eastAsia"/>
-        </w:rPr>
-        <w:t>PersonImpl</w:t>
-      </w:r>
-      <w:r>
-        <w:rPr>
-          <w:rFonts w:hint="eastAsia"/>
-        </w:rPr>
-        <w:t>的声明就是采用声明式），因此编译时间会快很多。</w:t>
-      </w:r>
-    </w:p>
-    <w:bookmarkEnd w:id="7"/>
+        <w:rPr>
+          <w:rFonts w:hint="eastAsia"/>
+        </w:rPr>
+      </w:pPr>
+      <w:r>
+        <w:rPr>
+          <w:rFonts w:hint="eastAsia"/>
+        </w:rPr>
+        <w:t>头文件中采用声明式，因此编译时间会快很多。</w:t>
+      </w:r>
+    </w:p>
+    <w:p>
+      <w:pPr>
+        <w:pStyle w:val="a3"/>
+        <w:numPr>
+          <w:ilvl w:val="0"/>
+          <w:numId w:val="3"/>
+        </w:numPr>
+        <w:ind w:firstLineChars="0"/>
+      </w:pPr>
+      <w:r>
+        <w:rPr>
+          <w:rFonts w:hint="eastAsia"/>
+        </w:rPr>
+        <w:t>接口与实现的分离，更有利于单元测试</w:t>
+      </w:r>
+      <w:r>
+        <w:rPr>
+          <w:rFonts w:hint="eastAsia"/>
+        </w:rPr>
+        <w:t>。</w:t>
+      </w:r>
+    </w:p>
     <w:bookmarkEnd w:id="8"/>
-    <w:p>
-      <w:pPr>
-        <w:pStyle w:val="HTML"/>
-        <w:rPr>
-          <w:color w:val="000000"/>
-        </w:rPr>
-      </w:pPr>
-      <w:r>
-        <w:rPr>
-          <w:rStyle w:val="a5"/>
-          <w:color w:val="008000"/>
-        </w:rPr>
-        <w:t>Person.h</w:t>
-      </w:r>
-    </w:p>
-    <w:p>
-      <w:pPr>
-        <w:pStyle w:val="HTML"/>
-        <w:rPr>
-          <w:color w:val="000000"/>
-        </w:rPr>
-      </w:pPr>
-    </w:p>
-    <w:p>
-      <w:pPr>
-        <w:pStyle w:val="HTML"/>
-        <w:rPr>
-          <w:color w:val="000000"/>
-        </w:rPr>
-      </w:pPr>
-      <w:r>
-        <w:rPr>
-          <w:color w:val="000000"/>
-        </w:rPr>
-        <w:t>#ifndef PERSON_H_</w:t>
-      </w:r>
-    </w:p>
-    <w:p>
-      <w:pPr>
-        <w:pStyle w:val="HTML"/>
-        <w:rPr>
-          <w:color w:val="000000"/>
-        </w:rPr>
-      </w:pPr>
-      <w:r>
-        <w:rPr>
-          <w:color w:val="0000FF"/>
-        </w:rPr>
-        <w:t>#define</w:t>
-      </w:r>
-      <w:r>
-        <w:t xml:space="preserve"> PERSON_H_</w:t>
-      </w:r>
-    </w:p>
-    <w:p>
-      <w:pPr>
-        <w:pStyle w:val="HTML"/>
-      </w:pPr>
-      <w:r>
-        <w:rPr>
-          <w:color w:val="000000"/>
-        </w:rPr>
-        <w:t xml:space="preserve">#include </w:t>
-      </w:r>
-      <w:r>
-        <w:t>&lt;memory&gt;</w:t>
-      </w:r>
-    </w:p>
-    <w:p>
-      <w:pPr>
-        <w:pStyle w:val="HTML"/>
-      </w:pPr>
-    </w:p>
-    <w:p>
-      <w:pPr>
-        <w:pStyle w:val="HTML"/>
-        <w:rPr>
-          <w:color w:val="000000"/>
-        </w:rPr>
-      </w:pPr>
-      <w:r>
-        <w:rPr>
-          <w:b/>
-          <w:color w:val="0000FF"/>
-        </w:rPr>
-        <w:t>struct</w:t>
-      </w:r>
-      <w:r>
-        <w:rPr>
-          <w:b/>
-          <w:color w:val="000000"/>
-        </w:rPr>
-        <w:t xml:space="preserve"> PersonImpl</w:t>
-      </w:r>
-      <w:r>
-        <w:rPr>
-          <w:color w:val="000000"/>
-        </w:rPr>
-        <w:t>;</w:t>
-      </w:r>
-    </w:p>
-    <w:p>
-      <w:pPr>
-        <w:pStyle w:val="HTML"/>
-        <w:rPr>
-          <w:color w:val="000000"/>
-        </w:rPr>
-      </w:pPr>
-      <w:r>
-        <w:rPr>
-          <w:color w:val="0000FF"/>
-        </w:rPr>
-        <w:t>struct</w:t>
-      </w:r>
-      <w:r>
-        <w:rPr>
-          <w:color w:val="000000"/>
-        </w:rPr>
-        <w:t xml:space="preserve"> Person</w:t>
-      </w:r>
-    </w:p>
-    <w:p>
-      <w:pPr>
-        <w:pStyle w:val="HTML"/>
-        <w:rPr>
-          <w:color w:val="000000"/>
-        </w:rPr>
-      </w:pPr>
-      <w:r>
-        <w:rPr>
-          <w:color w:val="000000"/>
-        </w:rPr>
-        <w:t>{</w:t>
-      </w:r>
-    </w:p>
-    <w:p>
-      <w:pPr>
-        <w:pStyle w:val="HTML"/>
-        <w:rPr>
-          <w:color w:val="000000"/>
-        </w:rPr>
-      </w:pPr>
-      <w:r>
-        <w:rPr>
-          <w:color w:val="000000"/>
-        </w:rPr>
-        <w:t xml:space="preserve">  </w:t>
-      </w:r>
-      <w:r>
-        <w:rPr>
-          <w:color w:val="0000FF"/>
-        </w:rPr>
-        <w:t>void</w:t>
-      </w:r>
-      <w:r>
-        <w:rPr>
-          <w:color w:val="000000"/>
-        </w:rPr>
-        <w:t xml:space="preserve"> print();</w:t>
-      </w:r>
-    </w:p>
-    <w:p>
-      <w:pPr>
-        <w:pStyle w:val="HTML"/>
-        <w:rPr>
-          <w:color w:val="000000"/>
-        </w:rPr>
-      </w:pPr>
-      <w:r>
-        <w:rPr>
-          <w:color w:val="000000"/>
-        </w:rPr>
-        <w:t xml:space="preserve"> </w:t>
-      </w:r>
-      <w:r>
-        <w:rPr>
-          <w:color w:val="0000FF"/>
-        </w:rPr>
-        <w:t>private</w:t>
-      </w:r>
-      <w:r>
-        <w:rPr>
-          <w:color w:val="000000"/>
-        </w:rPr>
-        <w:t>:</w:t>
-      </w:r>
-    </w:p>
-    <w:p>
-      <w:pPr>
-        <w:pStyle w:val="HTML"/>
-        <w:rPr>
-          <w:color w:val="000000"/>
-        </w:rPr>
-      </w:pPr>
-      <w:r>
-        <w:rPr>
-          <w:color w:val="000000"/>
-        </w:rPr>
-        <w:t xml:space="preserve">  std::shared_ptr</w:t>
-      </w:r>
-      <w:r>
-        <w:t>&lt;PersonImpl&gt;</w:t>
-      </w:r>
-      <w:r>
-        <w:rPr>
-          <w:color w:val="000000"/>
-        </w:rPr>
-        <w:t xml:space="preserve"> pImpl;</w:t>
-      </w:r>
-    </w:p>
-    <w:p>
-      <w:pPr>
-        <w:pStyle w:val="HTML"/>
-        <w:rPr>
-          <w:color w:val="000000"/>
-        </w:rPr>
-      </w:pPr>
-      <w:r>
-        <w:rPr>
-          <w:color w:val="000000"/>
-        </w:rPr>
-        <w:t>};</w:t>
-      </w:r>
-    </w:p>
-    <w:p>
-      <w:pPr>
-        <w:pStyle w:val="HTML"/>
-        <w:rPr>
-          <w:b/>
-          <w:bCs/>
-          <w:color w:val="008000"/>
-        </w:rPr>
-      </w:pPr>
-      <w:r>
-        <w:rPr>
-          <w:color w:val="0000FF"/>
-        </w:rPr>
-        <w:t>#endif</w:t>
-      </w:r>
-    </w:p>
+    <w:bookmarkEnd w:id="9"/>
     <w:p>
       <w:pPr>
         <w:pStyle w:val="2"/>
@@ -12983,6 +12758,12 @@
         </w:rPr>
         <w:t>实现者需要做更多的工作</w:t>
       </w:r>
+      <w:r>
+        <w:rPr>
+          <w:rFonts w:hint="eastAsia"/>
+        </w:rPr>
+        <w:t>。</w:t>
+      </w:r>
     </w:p>
     <w:p>
       <w:pPr>
@@ -12999,6 +12780,12 @@
         </w:rPr>
         <w:t>代码会变得不易理解</w:t>
       </w:r>
+      <w:r>
+        <w:rPr>
+          <w:rFonts w:hint="eastAsia"/>
+        </w:rPr>
+        <w:t>。</w:t>
+      </w:r>
     </w:p>
     <w:p>
       <w:pPr>
@@ -13008,17 +12795,167 @@
           <w:numId w:val="4"/>
         </w:numPr>
         <w:ind w:firstLineChars="0"/>
-      </w:pPr>
-      <w:commentRangeStart w:id="9"/>
-      <w:r>
-        <w:t>Run-time performance is slightly compromised due to the pointer indirection, especially if function calls are virtual (branch prediction for indirect branches is generally poor).</w:t>
-      </w:r>
-      <w:commentRangeEnd w:id="9"/>
-      <w:r>
-        <w:rPr>
-          <w:rStyle w:val="a6"/>
-        </w:rPr>
-        <w:commentReference w:id="9"/>
+        <w:rPr>
+          <w:rFonts w:hint="eastAsia"/>
+        </w:rPr>
+      </w:pPr>
+      <w:r>
+        <w:rPr>
+          <w:rFonts w:hint="eastAsia"/>
+        </w:rPr>
+        <w:t>运行时动态的获取</w:t>
+      </w:r>
+      <w:r>
+        <w:rPr>
+          <w:rFonts w:hint="eastAsia"/>
+        </w:rPr>
+        <w:t>要执行的方法，降低了效率。</w:t>
+      </w:r>
+    </w:p>
+    <w:p>
+      <w:pPr>
+        <w:pStyle w:val="1"/>
+        <w:numPr>
+          <w:ilvl w:val="0"/>
+          <w:numId w:val="1"/>
+        </w:numPr>
+        <w:rPr>
+          <w:rFonts w:hint="eastAsia"/>
+        </w:rPr>
+      </w:pPr>
+      <w:r>
+        <w:rPr>
+          <w:rFonts w:hint="eastAsia"/>
+        </w:rPr>
+        <w:t>总结</w:t>
+      </w:r>
+    </w:p>
+    <w:p>
+      <w:pPr>
+        <w:rPr>
+          <w:rFonts w:hint="eastAsia"/>
+        </w:rPr>
+      </w:pPr>
+      <w:r>
+        <w:rPr>
+          <w:rFonts w:hint="eastAsia"/>
+        </w:rPr>
+        <w:t>如《</w:t>
+      </w:r>
+      <w:r>
+        <w:rPr>
+          <w:rFonts w:hint="eastAsia"/>
+        </w:rPr>
+        <w:t>Effective C++</w:t>
+      </w:r>
+      <w:r>
+        <w:rPr>
+          <w:rFonts w:hint="eastAsia"/>
+        </w:rPr>
+        <w:t>》</w:t>
+      </w:r>
+      <w:r>
+        <w:rPr>
+          <w:rFonts w:hint="eastAsia"/>
+        </w:rPr>
+        <w:t>中所说：</w:t>
+      </w:r>
+    </w:p>
+    <w:p>
+      <w:pPr>
+        <w:pStyle w:val="a3"/>
+        <w:numPr>
+          <w:ilvl w:val="0"/>
+          <w:numId w:val="10"/>
+        </w:numPr>
+        <w:ind w:firstLineChars="0"/>
+        <w:rPr>
+          <w:rFonts w:hint="eastAsia"/>
+        </w:rPr>
+      </w:pPr>
+      <w:r>
+        <w:rPr>
+          <w:rFonts w:hint="eastAsia"/>
+        </w:rPr>
+        <w:t>如果使用</w:t>
+      </w:r>
+      <w:r>
+        <w:rPr>
+          <w:rFonts w:hint="eastAsia"/>
+        </w:rPr>
+        <w:t>object reference</w:t>
+      </w:r>
+      <w:r>
+        <w:rPr>
+          <w:rFonts w:hint="eastAsia"/>
+        </w:rPr>
+        <w:t>或</w:t>
+      </w:r>
+      <w:r>
+        <w:rPr>
+          <w:rFonts w:hint="eastAsia"/>
+        </w:rPr>
+        <w:t>object pointers</w:t>
+      </w:r>
+      <w:r>
+        <w:rPr>
+          <w:rFonts w:hint="eastAsia"/>
+        </w:rPr>
+        <w:t>可以完成任务，就不要使用</w:t>
+      </w:r>
+      <w:r>
+        <w:rPr>
+          <w:rFonts w:hint="eastAsia"/>
+        </w:rPr>
+        <w:t>objects</w:t>
+      </w:r>
+      <w:r>
+        <w:rPr>
+          <w:rFonts w:hint="eastAsia"/>
+        </w:rPr>
+        <w:t>。</w:t>
+      </w:r>
+      <w:bookmarkStart w:id="10" w:name="_GoBack"/>
+      <w:bookmarkEnd w:id="10"/>
+    </w:p>
+    <w:p>
+      <w:pPr>
+        <w:pStyle w:val="a3"/>
+        <w:numPr>
+          <w:ilvl w:val="0"/>
+          <w:numId w:val="10"/>
+        </w:numPr>
+        <w:ind w:firstLineChars="0"/>
+      </w:pPr>
+      <w:r>
+        <w:rPr>
+          <w:rFonts w:hint="eastAsia"/>
+        </w:rPr>
+        <w:t>尽量以</w:t>
+      </w:r>
+      <w:r>
+        <w:rPr>
+          <w:rFonts w:hint="eastAsia"/>
+        </w:rPr>
+        <w:t>class</w:t>
+      </w:r>
+      <w:r>
+        <w:rPr>
+          <w:rFonts w:hint="eastAsia"/>
+        </w:rPr>
+        <w:t>声明式替换</w:t>
+      </w:r>
+      <w:r>
+        <w:rPr>
+          <w:rFonts w:hint="eastAsia"/>
+        </w:rPr>
+        <w:t>class</w:t>
+      </w:r>
+      <w:r>
+        <w:rPr>
+          <w:rFonts w:hint="eastAsia"/>
+        </w:rPr>
+        <w:t>定义式。</w:t>
       </w:r>
     </w:p>
     <w:p>
@@ -13101,7 +13038,6 @@
         <w:rPr>
           <w:rFonts w:hint="eastAsia"/>
         </w:rPr>
-        <w:lastRenderedPageBreak/>
         <w:t>PIMPL Idiom</w:t>
       </w:r>
       <w:r>
@@ -13113,7 +13049,7 @@
       <w:r>
         <w:t xml:space="preserve"> </w:t>
       </w:r>
-      <w:hyperlink r:id="rId14" w:history="1">
+      <w:hyperlink r:id="rId13" w:history="1">
         <w:r>
           <w:rPr>
             <w:rStyle w:val="a4"/>
@@ -13122,9 +13058,6 @@
         </w:r>
       </w:hyperlink>
     </w:p>
-    <w:p/>
-    <w:p/>
-    <w:p/>
     <w:sectPr>
       <w:pgSz w:w="11906" w:h="16838"/>
       <w:pgMar w:top="1440" w:right="1800" w:bottom="1440" w:left="1800" w:header="851" w:footer="992" w:gutter="0"/>
@@ -13133,24 +13066,6 @@
     </w:sectPr>
   </w:body>
 </w:document>
-</file>
-
-<file path=word/comments.xml><?xml version="1.0" encoding="utf-8"?>
-<w:comments xmlns:wpc="http://schemas.microsoft.com/office/word/2010/wordprocessingCanvas" xmlns:mc="http://schemas.openxmlformats.org/markup-compatibility/2006" xmlns:o="urn:schemas-microsoft-com:office:office" xmlns:r="http://schemas.openxmlformats.org/officeDocument/2006/relationships" xmlns:m="http://schemas.openxmlformats.org/officeDocument/2006/math" xmlns:v="urn:schemas-microsoft-com:vml" xmlns:wp14="http://schemas.microsoft.com/office/word/2010/wordprocessingDrawing" xmlns:wp="http://schemas.openxmlformats.org/drawingml/2006/wordprocessingDrawing" xmlns:w10="urn:schemas-microsoft-com:office:word" xmlns:w="http://schemas.openxmlformats.org/wordprocessingml/2006/main" xmlns:w14="http://schemas.microsoft.com/office/word/2010/wordml" xmlns:wpg="http://schemas.microsoft.com/office/word/2010/wordprocessingGroup" xmlns:wpi="http://schemas.microsoft.com/office/word/2010/wordprocessingInk" xmlns:wne="http://schemas.microsoft.com/office/word/2006/wordml" xmlns:wps="http://schemas.microsoft.com/office/word/2010/wordprocessingShape" mc:Ignorable="w14 wp14">
-  <w:comment w:id="9" w:author="微软中国" w:date="2014-05-07T17:10:00Z" w:initials="微软中国">
-    <w:p>
-      <w:pPr>
-        <w:pStyle w:val="a7"/>
-      </w:pPr>
-      <w:r>
-        <w:rPr>
-          <w:rStyle w:val="a6"/>
-        </w:rPr>
-        <w:annotationRef/>
-      </w:r>
-    </w:p>
-  </w:comment>
-</w:comments>
 </file>
 
 <file path=word/numbering.xml><?xml version="1.0" encoding="utf-8"?>
@@ -13557,95 +13472,9 @@
     </w:lvl>
   </w:abstractNum>
   <w:abstractNum w:abstractNumId="4">
-    <w:nsid w:val="6B3B0B4B"/>
-    <w:multiLevelType w:val="multilevel"/>
-    <w:tmpl w:val="0409001D"/>
-    <w:lvl w:ilvl="0">
-      <w:start w:val="1"/>
-      <w:numFmt w:val="decimal"/>
-      <w:lvlText w:val="%1"/>
-      <w:lvlJc w:val="left"/>
-      <w:pPr>
-        <w:ind w:left="425" w:hanging="425"/>
-      </w:pPr>
-    </w:lvl>
-    <w:lvl w:ilvl="1">
-      <w:start w:val="1"/>
-      <w:numFmt w:val="decimal"/>
-      <w:lvlText w:val="%1.%2"/>
-      <w:lvlJc w:val="left"/>
-      <w:pPr>
-        <w:ind w:left="992" w:hanging="567"/>
-      </w:pPr>
-    </w:lvl>
-    <w:lvl w:ilvl="2">
-      <w:start w:val="1"/>
-      <w:numFmt w:val="decimal"/>
-      <w:lvlText w:val="%1.%2.%3"/>
-      <w:lvlJc w:val="left"/>
-      <w:pPr>
-        <w:ind w:left="1418" w:hanging="567"/>
-      </w:pPr>
-    </w:lvl>
-    <w:lvl w:ilvl="3">
-      <w:start w:val="1"/>
-      <w:numFmt w:val="decimal"/>
-      <w:lvlText w:val="%1.%2.%3.%4"/>
-      <w:lvlJc w:val="left"/>
-      <w:pPr>
-        <w:ind w:left="1984" w:hanging="708"/>
-      </w:pPr>
-    </w:lvl>
-    <w:lvl w:ilvl="4">
-      <w:start w:val="1"/>
-      <w:numFmt w:val="decimal"/>
-      <w:lvlText w:val="%1.%2.%3.%4.%5"/>
-      <w:lvlJc w:val="left"/>
-      <w:pPr>
-        <w:ind w:left="2551" w:hanging="850"/>
-      </w:pPr>
-    </w:lvl>
-    <w:lvl w:ilvl="5">
-      <w:start w:val="1"/>
-      <w:numFmt w:val="decimal"/>
-      <w:lvlText w:val="%1.%2.%3.%4.%5.%6"/>
-      <w:lvlJc w:val="left"/>
-      <w:pPr>
-        <w:ind w:left="3260" w:hanging="1134"/>
-      </w:pPr>
-    </w:lvl>
-    <w:lvl w:ilvl="6">
-      <w:start w:val="1"/>
-      <w:numFmt w:val="decimal"/>
-      <w:lvlText w:val="%1.%2.%3.%4.%5.%6.%7"/>
-      <w:lvlJc w:val="left"/>
-      <w:pPr>
-        <w:ind w:left="3827" w:hanging="1276"/>
-      </w:pPr>
-    </w:lvl>
-    <w:lvl w:ilvl="7">
-      <w:start w:val="1"/>
-      <w:numFmt w:val="decimal"/>
-      <w:lvlText w:val="%1.%2.%3.%4.%5.%6.%7.%8"/>
-      <w:lvlJc w:val="left"/>
-      <w:pPr>
-        <w:ind w:left="4394" w:hanging="1418"/>
-      </w:pPr>
-    </w:lvl>
-    <w:lvl w:ilvl="8">
-      <w:start w:val="1"/>
-      <w:numFmt w:val="decimal"/>
-      <w:lvlText w:val="%1.%2.%3.%4.%5.%6.%7.%8.%9"/>
-      <w:lvlJc w:val="left"/>
-      <w:pPr>
-        <w:ind w:left="5102" w:hanging="1700"/>
-      </w:pPr>
-    </w:lvl>
-  </w:abstractNum>
-  <w:abstractNum w:abstractNumId="5">
-    <w:nsid w:val="71F9358A"/>
+    <w:nsid w:val="51736745"/>
     <w:multiLevelType w:val="hybridMultilevel"/>
-    <w:tmpl w:val="36222818"/>
+    <w:tmpl w:val="FC760412"/>
     <w:lvl w:ilvl="0" w:tplc="04090001">
       <w:start w:val="1"/>
       <w:numFmt w:val="bullet"/>
@@ -13755,8 +13584,8 @@
       </w:rPr>
     </w:lvl>
   </w:abstractNum>
-  <w:abstractNum w:abstractNumId="6">
-    <w:nsid w:val="730E3A60"/>
+  <w:abstractNum w:abstractNumId="5">
+    <w:nsid w:val="6B3B0B4B"/>
     <w:multiLevelType w:val="multilevel"/>
     <w:tmpl w:val="0409001D"/>
     <w:lvl w:ilvl="0">
@@ -13841,96 +13670,10 @@
       </w:pPr>
     </w:lvl>
   </w:abstractNum>
-  <w:abstractNum w:abstractNumId="7">
-    <w:nsid w:val="7A683F7F"/>
-    <w:multiLevelType w:val="multilevel"/>
-    <w:tmpl w:val="0409001D"/>
-    <w:lvl w:ilvl="0">
-      <w:start w:val="1"/>
-      <w:numFmt w:val="decimal"/>
-      <w:lvlText w:val="%1"/>
-      <w:lvlJc w:val="left"/>
-      <w:pPr>
-        <w:ind w:left="425" w:hanging="425"/>
-      </w:pPr>
-    </w:lvl>
-    <w:lvl w:ilvl="1">
-      <w:start w:val="1"/>
-      <w:numFmt w:val="decimal"/>
-      <w:lvlText w:val="%1.%2"/>
-      <w:lvlJc w:val="left"/>
-      <w:pPr>
-        <w:ind w:left="992" w:hanging="567"/>
-      </w:pPr>
-    </w:lvl>
-    <w:lvl w:ilvl="2">
-      <w:start w:val="1"/>
-      <w:numFmt w:val="decimal"/>
-      <w:lvlText w:val="%1.%2.%3"/>
-      <w:lvlJc w:val="left"/>
-      <w:pPr>
-        <w:ind w:left="1418" w:hanging="567"/>
-      </w:pPr>
-    </w:lvl>
-    <w:lvl w:ilvl="3">
-      <w:start w:val="1"/>
-      <w:numFmt w:val="decimal"/>
-      <w:lvlText w:val="%1.%2.%3.%4"/>
-      <w:lvlJc w:val="left"/>
-      <w:pPr>
-        <w:ind w:left="1984" w:hanging="708"/>
-      </w:pPr>
-    </w:lvl>
-    <w:lvl w:ilvl="4">
-      <w:start w:val="1"/>
-      <w:numFmt w:val="decimal"/>
-      <w:lvlText w:val="%1.%2.%3.%4.%5"/>
-      <w:lvlJc w:val="left"/>
-      <w:pPr>
-        <w:ind w:left="2551" w:hanging="850"/>
-      </w:pPr>
-    </w:lvl>
-    <w:lvl w:ilvl="5">
-      <w:start w:val="1"/>
-      <w:numFmt w:val="decimal"/>
-      <w:lvlText w:val="%1.%2.%3.%4.%5.%6"/>
-      <w:lvlJc w:val="left"/>
-      <w:pPr>
-        <w:ind w:left="3260" w:hanging="1134"/>
-      </w:pPr>
-    </w:lvl>
-    <w:lvl w:ilvl="6">
-      <w:start w:val="1"/>
-      <w:numFmt w:val="decimal"/>
-      <w:lvlText w:val="%1.%2.%3.%4.%5.%6.%7"/>
-      <w:lvlJc w:val="left"/>
-      <w:pPr>
-        <w:ind w:left="3827" w:hanging="1276"/>
-      </w:pPr>
-    </w:lvl>
-    <w:lvl w:ilvl="7">
-      <w:start w:val="1"/>
-      <w:numFmt w:val="decimal"/>
-      <w:lvlText w:val="%1.%2.%3.%4.%5.%6.%7.%8"/>
-      <w:lvlJc w:val="left"/>
-      <w:pPr>
-        <w:ind w:left="4394" w:hanging="1418"/>
-      </w:pPr>
-    </w:lvl>
-    <w:lvl w:ilvl="8">
-      <w:start w:val="1"/>
-      <w:numFmt w:val="decimal"/>
-      <w:lvlText w:val="%1.%2.%3.%4.%5.%6.%7.%8.%9"/>
-      <w:lvlJc w:val="left"/>
-      <w:pPr>
-        <w:ind w:left="5102" w:hanging="1700"/>
-      </w:pPr>
-    </w:lvl>
-  </w:abstractNum>
-  <w:abstractNum w:abstractNumId="8">
-    <w:nsid w:val="7BD850ED"/>
+  <w:abstractNum w:abstractNumId="6">
+    <w:nsid w:val="71F9358A"/>
     <w:multiLevelType w:val="hybridMultilevel"/>
-    <w:tmpl w:val="AA1C65AA"/>
+    <w:tmpl w:val="36222818"/>
     <w:lvl w:ilvl="0" w:tplc="04090001">
       <w:start w:val="1"/>
       <w:numFmt w:val="bullet"/>
@@ -14040,32 +13783,320 @@
       </w:rPr>
     </w:lvl>
   </w:abstractNum>
+  <w:abstractNum w:abstractNumId="7">
+    <w:nsid w:val="730E3A60"/>
+    <w:multiLevelType w:val="multilevel"/>
+    <w:tmpl w:val="0409001D"/>
+    <w:lvl w:ilvl="0">
+      <w:start w:val="1"/>
+      <w:numFmt w:val="decimal"/>
+      <w:lvlText w:val="%1"/>
+      <w:lvlJc w:val="left"/>
+      <w:pPr>
+        <w:ind w:left="425" w:hanging="425"/>
+      </w:pPr>
+    </w:lvl>
+    <w:lvl w:ilvl="1">
+      <w:start w:val="1"/>
+      <w:numFmt w:val="decimal"/>
+      <w:lvlText w:val="%1.%2"/>
+      <w:lvlJc w:val="left"/>
+      <w:pPr>
+        <w:ind w:left="992" w:hanging="567"/>
+      </w:pPr>
+    </w:lvl>
+    <w:lvl w:ilvl="2">
+      <w:start w:val="1"/>
+      <w:numFmt w:val="decimal"/>
+      <w:lvlText w:val="%1.%2.%3"/>
+      <w:lvlJc w:val="left"/>
+      <w:pPr>
+        <w:ind w:left="1418" w:hanging="567"/>
+      </w:pPr>
+    </w:lvl>
+    <w:lvl w:ilvl="3">
+      <w:start w:val="1"/>
+      <w:numFmt w:val="decimal"/>
+      <w:lvlText w:val="%1.%2.%3.%4"/>
+      <w:lvlJc w:val="left"/>
+      <w:pPr>
+        <w:ind w:left="1984" w:hanging="708"/>
+      </w:pPr>
+    </w:lvl>
+    <w:lvl w:ilvl="4">
+      <w:start w:val="1"/>
+      <w:numFmt w:val="decimal"/>
+      <w:lvlText w:val="%1.%2.%3.%4.%5"/>
+      <w:lvlJc w:val="left"/>
+      <w:pPr>
+        <w:ind w:left="2551" w:hanging="850"/>
+      </w:pPr>
+    </w:lvl>
+    <w:lvl w:ilvl="5">
+      <w:start w:val="1"/>
+      <w:numFmt w:val="decimal"/>
+      <w:lvlText w:val="%1.%2.%3.%4.%5.%6"/>
+      <w:lvlJc w:val="left"/>
+      <w:pPr>
+        <w:ind w:left="3260" w:hanging="1134"/>
+      </w:pPr>
+    </w:lvl>
+    <w:lvl w:ilvl="6">
+      <w:start w:val="1"/>
+      <w:numFmt w:val="decimal"/>
+      <w:lvlText w:val="%1.%2.%3.%4.%5.%6.%7"/>
+      <w:lvlJc w:val="left"/>
+      <w:pPr>
+        <w:ind w:left="3827" w:hanging="1276"/>
+      </w:pPr>
+    </w:lvl>
+    <w:lvl w:ilvl="7">
+      <w:start w:val="1"/>
+      <w:numFmt w:val="decimal"/>
+      <w:lvlText w:val="%1.%2.%3.%4.%5.%6.%7.%8"/>
+      <w:lvlJc w:val="left"/>
+      <w:pPr>
+        <w:ind w:left="4394" w:hanging="1418"/>
+      </w:pPr>
+    </w:lvl>
+    <w:lvl w:ilvl="8">
+      <w:start w:val="1"/>
+      <w:numFmt w:val="decimal"/>
+      <w:lvlText w:val="%1.%2.%3.%4.%5.%6.%7.%8.%9"/>
+      <w:lvlJc w:val="left"/>
+      <w:pPr>
+        <w:ind w:left="5102" w:hanging="1700"/>
+      </w:pPr>
+    </w:lvl>
+  </w:abstractNum>
+  <w:abstractNum w:abstractNumId="8">
+    <w:nsid w:val="7A683F7F"/>
+    <w:multiLevelType w:val="multilevel"/>
+    <w:tmpl w:val="0409001D"/>
+    <w:lvl w:ilvl="0">
+      <w:start w:val="1"/>
+      <w:numFmt w:val="decimal"/>
+      <w:lvlText w:val="%1"/>
+      <w:lvlJc w:val="left"/>
+      <w:pPr>
+        <w:ind w:left="425" w:hanging="425"/>
+      </w:pPr>
+    </w:lvl>
+    <w:lvl w:ilvl="1">
+      <w:start w:val="1"/>
+      <w:numFmt w:val="decimal"/>
+      <w:lvlText w:val="%1.%2"/>
+      <w:lvlJc w:val="left"/>
+      <w:pPr>
+        <w:ind w:left="992" w:hanging="567"/>
+      </w:pPr>
+    </w:lvl>
+    <w:lvl w:ilvl="2">
+      <w:start w:val="1"/>
+      <w:numFmt w:val="decimal"/>
+      <w:lvlText w:val="%1.%2.%3"/>
+      <w:lvlJc w:val="left"/>
+      <w:pPr>
+        <w:ind w:left="1418" w:hanging="567"/>
+      </w:pPr>
+    </w:lvl>
+    <w:lvl w:ilvl="3">
+      <w:start w:val="1"/>
+      <w:numFmt w:val="decimal"/>
+      <w:lvlText w:val="%1.%2.%3.%4"/>
+      <w:lvlJc w:val="left"/>
+      <w:pPr>
+        <w:ind w:left="1984" w:hanging="708"/>
+      </w:pPr>
+    </w:lvl>
+    <w:lvl w:ilvl="4">
+      <w:start w:val="1"/>
+      <w:numFmt w:val="decimal"/>
+      <w:lvlText w:val="%1.%2.%3.%4.%5"/>
+      <w:lvlJc w:val="left"/>
+      <w:pPr>
+        <w:ind w:left="2551" w:hanging="850"/>
+      </w:pPr>
+    </w:lvl>
+    <w:lvl w:ilvl="5">
+      <w:start w:val="1"/>
+      <w:numFmt w:val="decimal"/>
+      <w:lvlText w:val="%1.%2.%3.%4.%5.%6"/>
+      <w:lvlJc w:val="left"/>
+      <w:pPr>
+        <w:ind w:left="3260" w:hanging="1134"/>
+      </w:pPr>
+    </w:lvl>
+    <w:lvl w:ilvl="6">
+      <w:start w:val="1"/>
+      <w:numFmt w:val="decimal"/>
+      <w:lvlText w:val="%1.%2.%3.%4.%5.%6.%7"/>
+      <w:lvlJc w:val="left"/>
+      <w:pPr>
+        <w:ind w:left="3827" w:hanging="1276"/>
+      </w:pPr>
+    </w:lvl>
+    <w:lvl w:ilvl="7">
+      <w:start w:val="1"/>
+      <w:numFmt w:val="decimal"/>
+      <w:lvlText w:val="%1.%2.%3.%4.%5.%6.%7.%8"/>
+      <w:lvlJc w:val="left"/>
+      <w:pPr>
+        <w:ind w:left="4394" w:hanging="1418"/>
+      </w:pPr>
+    </w:lvl>
+    <w:lvl w:ilvl="8">
+      <w:start w:val="1"/>
+      <w:numFmt w:val="decimal"/>
+      <w:lvlText w:val="%1.%2.%3.%4.%5.%6.%7.%8.%9"/>
+      <w:lvlJc w:val="left"/>
+      <w:pPr>
+        <w:ind w:left="5102" w:hanging="1700"/>
+      </w:pPr>
+    </w:lvl>
+  </w:abstractNum>
+  <w:abstractNum w:abstractNumId="9">
+    <w:nsid w:val="7BD850ED"/>
+    <w:multiLevelType w:val="hybridMultilevel"/>
+    <w:tmpl w:val="AA1C65AA"/>
+    <w:lvl w:ilvl="0" w:tplc="04090001">
+      <w:start w:val="1"/>
+      <w:numFmt w:val="bullet"/>
+      <w:lvlText w:val=""/>
+      <w:lvlJc w:val="left"/>
+      <w:pPr>
+        <w:ind w:left="420" w:hanging="420"/>
+      </w:pPr>
+      <w:rPr>
+        <w:rFonts w:ascii="Wingdings" w:hAnsi="Wingdings" w:hint="default"/>
+      </w:rPr>
+    </w:lvl>
+    <w:lvl w:ilvl="1" w:tplc="04090003" w:tentative="1">
+      <w:start w:val="1"/>
+      <w:numFmt w:val="bullet"/>
+      <w:lvlText w:val=""/>
+      <w:lvlJc w:val="left"/>
+      <w:pPr>
+        <w:ind w:left="840" w:hanging="420"/>
+      </w:pPr>
+      <w:rPr>
+        <w:rFonts w:ascii="Wingdings" w:hAnsi="Wingdings" w:hint="default"/>
+      </w:rPr>
+    </w:lvl>
+    <w:lvl w:ilvl="2" w:tplc="04090005" w:tentative="1">
+      <w:start w:val="1"/>
+      <w:numFmt w:val="bullet"/>
+      <w:lvlText w:val=""/>
+      <w:lvlJc w:val="left"/>
+      <w:pPr>
+        <w:ind w:left="1260" w:hanging="420"/>
+      </w:pPr>
+      <w:rPr>
+        <w:rFonts w:ascii="Wingdings" w:hAnsi="Wingdings" w:hint="default"/>
+      </w:rPr>
+    </w:lvl>
+    <w:lvl w:ilvl="3" w:tplc="04090001" w:tentative="1">
+      <w:start w:val="1"/>
+      <w:numFmt w:val="bullet"/>
+      <w:lvlText w:val=""/>
+      <w:lvlJc w:val="left"/>
+      <w:pPr>
+        <w:ind w:left="1680" w:hanging="420"/>
+      </w:pPr>
+      <w:rPr>
+        <w:rFonts w:ascii="Wingdings" w:hAnsi="Wingdings" w:hint="default"/>
+      </w:rPr>
+    </w:lvl>
+    <w:lvl w:ilvl="4" w:tplc="04090003" w:tentative="1">
+      <w:start w:val="1"/>
+      <w:numFmt w:val="bullet"/>
+      <w:lvlText w:val=""/>
+      <w:lvlJc w:val="left"/>
+      <w:pPr>
+        <w:ind w:left="2100" w:hanging="420"/>
+      </w:pPr>
+      <w:rPr>
+        <w:rFonts w:ascii="Wingdings" w:hAnsi="Wingdings" w:hint="default"/>
+      </w:rPr>
+    </w:lvl>
+    <w:lvl w:ilvl="5" w:tplc="04090005" w:tentative="1">
+      <w:start w:val="1"/>
+      <w:numFmt w:val="bullet"/>
+      <w:lvlText w:val=""/>
+      <w:lvlJc w:val="left"/>
+      <w:pPr>
+        <w:ind w:left="2520" w:hanging="420"/>
+      </w:pPr>
+      <w:rPr>
+        <w:rFonts w:ascii="Wingdings" w:hAnsi="Wingdings" w:hint="default"/>
+      </w:rPr>
+    </w:lvl>
+    <w:lvl w:ilvl="6" w:tplc="04090001" w:tentative="1">
+      <w:start w:val="1"/>
+      <w:numFmt w:val="bullet"/>
+      <w:lvlText w:val=""/>
+      <w:lvlJc w:val="left"/>
+      <w:pPr>
+        <w:ind w:left="2940" w:hanging="420"/>
+      </w:pPr>
+      <w:rPr>
+        <w:rFonts w:ascii="Wingdings" w:hAnsi="Wingdings" w:hint="default"/>
+      </w:rPr>
+    </w:lvl>
+    <w:lvl w:ilvl="7" w:tplc="04090003" w:tentative="1">
+      <w:start w:val="1"/>
+      <w:numFmt w:val="bullet"/>
+      <w:lvlText w:val=""/>
+      <w:lvlJc w:val="left"/>
+      <w:pPr>
+        <w:ind w:left="3360" w:hanging="420"/>
+      </w:pPr>
+      <w:rPr>
+        <w:rFonts w:ascii="Wingdings" w:hAnsi="Wingdings" w:hint="default"/>
+      </w:rPr>
+    </w:lvl>
+    <w:lvl w:ilvl="8" w:tplc="04090005" w:tentative="1">
+      <w:start w:val="1"/>
+      <w:numFmt w:val="bullet"/>
+      <w:lvlText w:val=""/>
+      <w:lvlJc w:val="left"/>
+      <w:pPr>
+        <w:ind w:left="3780" w:hanging="420"/>
+      </w:pPr>
+      <w:rPr>
+        <w:rFonts w:ascii="Wingdings" w:hAnsi="Wingdings" w:hint="default"/>
+      </w:rPr>
+    </w:lvl>
+  </w:abstractNum>
   <w:num w:numId="1">
-    <w:abstractNumId w:val="7"/>
+    <w:abstractNumId w:val="8"/>
   </w:num>
   <w:num w:numId="2">
     <w:abstractNumId w:val="1"/>
   </w:num>
   <w:num w:numId="3">
-    <w:abstractNumId w:val="8"/>
+    <w:abstractNumId w:val="9"/>
   </w:num>
   <w:num w:numId="4">
     <w:abstractNumId w:val="0"/>
   </w:num>
   <w:num w:numId="5">
-    <w:abstractNumId w:val="4"/>
+    <w:abstractNumId w:val="5"/>
   </w:num>
   <w:num w:numId="6">
     <w:abstractNumId w:val="2"/>
   </w:num>
   <w:num w:numId="7">
-    <w:abstractNumId w:val="5"/>
+    <w:abstractNumId w:val="6"/>
   </w:num>
   <w:num w:numId="8">
     <w:abstractNumId w:val="3"/>
   </w:num>
   <w:num w:numId="9">
-    <w:abstractNumId w:val="6"/>
+    <w:abstractNumId w:val="7"/>
+  </w:num>
+  <w:num w:numId="10">
+    <w:abstractNumId w:val="4"/>
   </w:num>
 </w:numbering>
 </file>
@@ -14550,6 +14581,18 @@
     <w:basedOn w:val="a0"/>
     <w:rsid w:val="00A1080E"/>
   </w:style>
+  <w:style w:type="character" w:styleId="a9">
+    <w:name w:val="FollowedHyperlink"/>
+    <w:basedOn w:val="a0"/>
+    <w:uiPriority w:val="99"/>
+    <w:semiHidden/>
+    <w:unhideWhenUsed/>
+    <w:rsid w:val="00F80867"/>
+    <w:rPr>
+      <w:color w:val="800080" w:themeColor="followedHyperlink"/>
+      <w:u w:val="single"/>
+    </w:rPr>
+  </w:style>
 </w:styles>
 </file>
 
@@ -15033,6 +15076,18 @@
     <w:basedOn w:val="a0"/>
     <w:rsid w:val="00A1080E"/>
   </w:style>
+  <w:style w:type="character" w:styleId="a9">
+    <w:name w:val="FollowedHyperlink"/>
+    <w:basedOn w:val="a0"/>
+    <w:uiPriority w:val="99"/>
+    <w:semiHidden/>
+    <w:unhideWhenUsed/>
+    <w:rsid w:val="00F80867"/>
+    <w:rPr>
+      <w:color w:val="800080" w:themeColor="followedHyperlink"/>
+      <w:u w:val="single"/>
+    </w:rPr>
+  </w:style>
 </w:styles>
 </file>
 

--- a/1-编程语言/1-C&C++/3-PIMPL/PIMPL.docx
+++ b/1-编程语言/1-C&C++/3-PIMPL/PIMPL.docx
@@ -260,7 +260,7 @@
           <v:shape id="_x0000_i1025" type="#_x0000_t75" style="width:239.65pt;height:160.65pt" o:ole="">
             <v:imagedata r:id="rId6" o:title=""/>
           </v:shape>
-          <o:OLEObject Type="Embed" ProgID="Visio.Drawing.11" ShapeID="_x0000_i1025" DrawAspect="Content" ObjectID="_1461001388" r:id="rId7"/>
+          <o:OLEObject Type="Embed" ProgID="Visio.Drawing.11" ShapeID="_x0000_i1025" DrawAspect="Content" ObjectID="_1461071297" r:id="rId7"/>
         </w:object>
       </w:r>
     </w:p>
@@ -312,7 +312,7 @@
         </w:tabs>
         <w:jc w:val="left"/>
         <w:rPr>
-          <w:rFonts w:ascii="宋体" w:eastAsia="宋体" w:hAnsi="宋体" w:cs="宋体" w:hint="eastAsia"/>
+          <w:rFonts w:ascii="宋体" w:eastAsia="宋体" w:hAnsi="宋体" w:cs="宋体"/>
           <w:b/>
           <w:bCs/>
           <w:color w:val="008000"/>
@@ -605,7 +605,7 @@
                 <v:stroke joinstyle="miter"/>
                 <v:path gradientshapeok="t" o:connecttype="rect"/>
               </v:shapetype>
-              <v:shape id="文本框 2" o:spid="_x0000_s1026" type="#_x0000_t202" style="width:407.3pt;height:77.9pt;visibility:visible;mso-wrap-style:square;mso-left-percent:-10001;mso-top-percent:-10001;mso-position-horizontal:absolute;mso-position-horizontal-relative:char;mso-position-vertical:absolute;mso-position-vertical-relative:line;mso-left-percent:-10001;mso-top-percent:-10001;v-text-anchor:top" o:gfxdata="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" fillcolor="#bfbfbf [2412]" stroked="f">
+              <v:shape id="文本框 2" o:spid="_x0000_s1026" type="#_x0000_t202" style="width:407.3pt;height:77.9pt;visibility:visible;mso-wrap-style:square;mso-left-percent:-10001;mso-top-percent:-10001;mso-position-horizontal:absolute;mso-position-horizontal-relative:char;mso-position-vertical:absolute;mso-position-vertical-relative:line;mso-left-percent:-10001;mso-top-percent:-10001;v-text-anchor:top" o:gfxdata="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" fillcolor="#bfbfbf [2412]" stroked="f">
                 <v:textbox>
                   <w:txbxContent>
                     <w:p>
@@ -1127,7 +1127,7 @@
           </mc:Choice>
           <mc:Fallback>
             <w:pict>
-              <v:shape id="_x0000_s1027" type="#_x0000_t202" style="width:407.3pt;height:88.65pt;visibility:visible;mso-wrap-style:square;mso-left-percent:-10001;mso-top-percent:-10001;mso-position-horizontal:absolute;mso-position-horizontal-relative:char;mso-position-vertical:absolute;mso-position-vertical-relative:line;mso-left-percent:-10001;mso-top-percent:-10001;v-text-anchor:top" o:gfxdata="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" fillcolor="#bfbfbf [2412]" stroked="f">
+              <v:shape id="_x0000_s1027" type="#_x0000_t202" style="width:407.3pt;height:88.65pt;visibility:visible;mso-wrap-style:square;mso-left-percent:-10001;mso-top-percent:-10001;mso-position-horizontal:absolute;mso-position-horizontal-relative:char;mso-position-vertical:absolute;mso-position-vertical-relative:line;mso-left-percent:-10001;mso-top-percent:-10001;v-text-anchor:top" o:gfxdata="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" fillcolor="#bfbfbf [2412]" stroked="f">
                 <v:textbox>
                   <w:txbxContent>
                     <w:p>
@@ -1485,7 +1485,7 @@
           </mc:Choice>
           <mc:Fallback>
             <w:pict>
-              <v:shape id="_x0000_s1028" type="#_x0000_t202" style="width:407.3pt;height:36.55pt;visibility:visible;mso-wrap-style:square;mso-left-percent:-10001;mso-top-percent:-10001;mso-position-horizontal:absolute;mso-position-horizontal-relative:char;mso-position-vertical:absolute;mso-position-vertical-relative:line;mso-left-percent:-10001;mso-top-percent:-10001;v-text-anchor:top" o:gfxdata="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" fillcolor="#bfbfbf [2412]" stroked="f">
+              <v:shape id="_x0000_s1028" type="#_x0000_t202" style="width:407.3pt;height:36.55pt;visibility:visible;mso-wrap-style:square;mso-left-percent:-10001;mso-top-percent:-10001;mso-position-horizontal:absolute;mso-position-horizontal-relative:char;mso-position-vertical:absolute;mso-position-vertical-relative:line;mso-left-percent:-10001;mso-top-percent:-10001;v-text-anchor:top" o:gfxdata="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" fillcolor="#bfbfbf [2412]" stroked="f">
                 <v:textbox>
                   <w:txbxContent>
                     <w:p>
@@ -1843,7 +1843,7 @@
           </mc:Choice>
           <mc:Fallback>
             <w:pict>
-              <v:shape id="_x0000_s1029" type="#_x0000_t202" style="width:407.3pt;height:1in;visibility:visible;mso-wrap-style:square;mso-left-percent:-10001;mso-top-percent:-10001;mso-position-horizontal:absolute;mso-position-horizontal-relative:char;mso-position-vertical:absolute;mso-position-vertical-relative:line;mso-left-percent:-10001;mso-top-percent:-10001;v-text-anchor:top" o:gfxdata="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" fillcolor="#bfbfbf [2412]" stroked="f">
+              <v:shape id="_x0000_s1029" type="#_x0000_t202" style="width:407.3pt;height:1in;visibility:visible;mso-wrap-style:square;mso-left-percent:-10001;mso-top-percent:-10001;mso-position-horizontal:absolute;mso-position-horizontal-relative:char;mso-position-vertical:absolute;mso-position-vertical-relative:line;mso-left-percent:-10001;mso-top-percent:-10001;v-text-anchor:top" o:gfxdata="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" fillcolor="#bfbfbf [2412]" stroked="f">
                 <v:textbox>
                   <w:txbxContent>
                     <w:p>
@@ -3248,7 +3248,7 @@
           </mc:Choice>
           <mc:Fallback>
             <w:pict>
-              <v:shape id="_x0000_s1030" type="#_x0000_t202" style="width:407.3pt;height:214.4pt;visibility:visible;mso-wrap-style:square;mso-left-percent:-10001;mso-top-percent:-10001;mso-position-horizontal:absolute;mso-position-horizontal-relative:char;mso-position-vertical:absolute;mso-position-vertical-relative:line;mso-left-percent:-10001;mso-top-percent:-10001;v-text-anchor:top" o:gfxdata="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" fillcolor="#bfbfbf [2412]" stroked="f">
+              <v:shape id="_x0000_s1030" type="#_x0000_t202" style="width:407.3pt;height:214.4pt;visibility:visible;mso-wrap-style:square;mso-left-percent:-10001;mso-top-percent:-10001;mso-position-horizontal:absolute;mso-position-horizontal-relative:char;mso-position-vertical:absolute;mso-position-vertical-relative:line;mso-left-percent:-10001;mso-top-percent:-10001;v-text-anchor:top" o:gfxdata="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" fillcolor="#bfbfbf [2412]" stroked="f">
                 <v:textbox>
                   <w:txbxContent>
                     <w:p>
@@ -4328,9 +4328,6 @@
     <w:p>
       <w:pPr>
         <w:ind w:firstLine="420"/>
-        <w:rPr>
-          <w:rFonts w:hint="eastAsia"/>
-        </w:rPr>
       </w:pPr>
       <w:bookmarkStart w:id="4" w:name="OLE_LINK5"/>
       <w:bookmarkStart w:id="5" w:name="OLE_LINK6"/>
@@ -4356,8 +4353,6 @@
       </w:r>
     </w:p>
     <w:p>
-      <w:bookmarkStart w:id="6" w:name="_GoBack"/>
-      <w:bookmarkEnd w:id="6"/>
       <w:r>
         <w:rPr>
           <w:noProof/>
@@ -4511,7 +4506,7 @@
           </mc:Choice>
           <mc:Fallback>
             <w:pict>
-              <v:shape id="_x0000_s1031" type="#_x0000_t202" style="width:407.3pt;height:85.95pt;visibility:visible;mso-wrap-style:square;mso-left-percent:-10001;mso-top-percent:-10001;mso-position-horizontal:absolute;mso-position-horizontal-relative:char;mso-position-vertical:absolute;mso-position-vertical-relative:line;mso-left-percent:-10001;mso-top-percent:-10001;v-text-anchor:top" o:gfxdata="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" fillcolor="#bfbfbf [2412]" stroked="f">
+              <v:shape id="_x0000_s1031" type="#_x0000_t202" style="width:407.3pt;height:85.95pt;visibility:visible;mso-wrap-style:square;mso-left-percent:-10001;mso-top-percent:-10001;mso-position-horizontal:absolute;mso-position-horizontal-relative:char;mso-position-vertical:absolute;mso-position-vertical-relative:line;mso-left-percent:-10001;mso-top-percent:-10001;v-text-anchor:top" o:gfxdata="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" fillcolor="#bfbfbf [2412]" stroked="f">
                 <v:textbox>
                   <w:txbxContent>
                     <w:p>
@@ -4816,7 +4811,7 @@
           <v:shape id="_x0000_i1026" type="#_x0000_t75" style="width:367pt;height:160.65pt" o:ole="">
             <v:imagedata r:id="rId9" o:title=""/>
           </v:shape>
-          <o:OLEObject Type="Embed" ProgID="Visio.Drawing.11" ShapeID="_x0000_i1026" DrawAspect="Content" ObjectID="_1461001389" r:id="rId10"/>
+          <o:OLEObject Type="Embed" ProgID="Visio.Drawing.11" ShapeID="_x0000_i1026" DrawAspect="Content" ObjectID="_1461071298" r:id="rId10"/>
         </w:object>
       </w:r>
     </w:p>
@@ -5075,7 +5070,7 @@
           </mc:Choice>
           <mc:Fallback>
             <w:pict>
-              <v:shape id="_x0000_s1032" type="#_x0000_t202" style="width:407.3pt;height:121.95pt;visibility:visible;mso-wrap-style:square;mso-left-percent:-10001;mso-top-percent:-10001;mso-position-horizontal:absolute;mso-position-horizontal-relative:char;mso-position-vertical:absolute;mso-position-vertical-relative:line;mso-left-percent:-10001;mso-top-percent:-10001;v-text-anchor:top" o:gfxdata="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" fillcolor="#bfbfbf [2412]" stroked="f">
+              <v:shape id="_x0000_s1032" type="#_x0000_t202" style="width:407.3pt;height:121.95pt;visibility:visible;mso-wrap-style:square;mso-left-percent:-10001;mso-top-percent:-10001;mso-position-horizontal:absolute;mso-position-horizontal-relative:char;mso-position-vertical:absolute;mso-position-vertical-relative:line;mso-left-percent:-10001;mso-top-percent:-10001;v-text-anchor:top" o:gfxdata="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" fillcolor="#bfbfbf [2412]" stroked="f">
                 <v:textbox>
                   <w:txbxContent>
                     <w:p>
@@ -5437,7 +5432,7 @@
           </mc:Choice>
           <mc:Fallback>
             <w:pict>
-              <v:shape id="_x0000_s1033" type="#_x0000_t202" style="width:407.3pt;height:129.5pt;visibility:visible;mso-wrap-style:square;mso-left-percent:-10001;mso-top-percent:-10001;mso-position-horizontal:absolute;mso-position-horizontal-relative:char;mso-position-vertical:absolute;mso-position-vertical-relative:line;mso-left-percent:-10001;mso-top-percent:-10001;v-text-anchor:top" o:gfxdata="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" fillcolor="#bfbfbf [2412]" stroked="f">
+              <v:shape id="_x0000_s1033" type="#_x0000_t202" style="width:407.3pt;height:129.5pt;visibility:visible;mso-wrap-style:square;mso-left-percent:-10001;mso-top-percent:-10001;mso-position-horizontal:absolute;mso-position-horizontal-relative:char;mso-position-vertical:absolute;mso-position-vertical-relative:line;mso-left-percent:-10001;mso-top-percent:-10001;v-text-anchor:top" o:gfxdata="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" fillcolor="#bfbfbf [2412]" stroked="f">
                 <v:textbox>
                   <w:txbxContent>
                     <w:p>
@@ -5723,7 +5718,7 @@
           </mc:Choice>
           <mc:Fallback>
             <w:pict>
-              <v:shape id="_x0000_s1034" type="#_x0000_t202" style="width:407.3pt;height:73.6pt;visibility:visible;mso-wrap-style:square;mso-left-percent:-10001;mso-top-percent:-10001;mso-position-horizontal:absolute;mso-position-horizontal-relative:char;mso-position-vertical:absolute;mso-position-vertical-relative:line;mso-left-percent:-10001;mso-top-percent:-10001;v-text-anchor:top" o:gfxdata="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" fillcolor="#bfbfbf [2412]" stroked="f">
+              <v:shape id="_x0000_s1034" type="#_x0000_t202" style="width:407.3pt;height:73.6pt;visibility:visible;mso-wrap-style:square;mso-left-percent:-10001;mso-top-percent:-10001;mso-position-horizontal:absolute;mso-position-horizontal-relative:char;mso-position-vertical:absolute;mso-position-vertical-relative:line;mso-left-percent:-10001;mso-top-percent:-10001;v-text-anchor:top" o:gfxdata="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" fillcolor="#bfbfbf [2412]" stroked="f">
                 <v:textbox>
                   <w:txbxContent>
                     <w:p>
@@ -5968,7 +5963,7 @@
           </mc:Choice>
           <mc:Fallback>
             <w:pict>
-              <v:shape id="_x0000_s1035" type="#_x0000_t202" style="width:407.3pt;height:83.3pt;visibility:visible;mso-wrap-style:square;mso-left-percent:-10001;mso-top-percent:-10001;mso-position-horizontal:absolute;mso-position-horizontal-relative:char;mso-position-vertical:absolute;mso-position-vertical-relative:line;mso-left-percent:-10001;mso-top-percent:-10001;v-text-anchor:top" o:gfxdata="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" fillcolor="#bfbfbf [2412]" stroked="f">
+              <v:shape id="_x0000_s1035" type="#_x0000_t202" style="width:407.3pt;height:83.3pt;visibility:visible;mso-wrap-style:square;mso-left-percent:-10001;mso-top-percent:-10001;mso-position-horizontal:absolute;mso-position-horizontal-relative:char;mso-position-vertical:absolute;mso-position-vertical-relative:line;mso-left-percent:-10001;mso-top-percent:-10001;v-text-anchor:top" o:gfxdata="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" fillcolor="#bfbfbf [2412]" stroked="f">
                 <v:textbox>
                   <w:txbxContent>
                     <w:p>
@@ -6166,7 +6161,7 @@
           </mc:Choice>
           <mc:Fallback>
             <w:pict>
-              <v:shape id="_x0000_s1036" type="#_x0000_t202" style="width:407.3pt;height:31.7pt;visibility:visible;mso-wrap-style:square;mso-left-percent:-10001;mso-top-percent:-10001;mso-position-horizontal:absolute;mso-position-horizontal-relative:char;mso-position-vertical:absolute;mso-position-vertical-relative:line;mso-left-percent:-10001;mso-top-percent:-10001;v-text-anchor:top" o:gfxdata="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" fillcolor="#bfbfbf [2412]" stroked="f">
+              <v:shape id="_x0000_s1036" type="#_x0000_t202" style="width:407.3pt;height:31.7pt;visibility:visible;mso-wrap-style:square;mso-left-percent:-10001;mso-top-percent:-10001;mso-position-horizontal:absolute;mso-position-horizontal-relative:char;mso-position-vertical:absolute;mso-position-vertical-relative:line;mso-left-percent:-10001;mso-top-percent:-10001;v-text-anchor:top" o:gfxdata="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" fillcolor="#bfbfbf [2412]" stroked="f">
                 <v:textbox>
                   <w:txbxContent>
                     <w:p>
@@ -6382,7 +6377,7 @@
           </mc:Choice>
           <mc:Fallback>
             <w:pict>
-              <v:shape id="_x0000_s1037" type="#_x0000_t202" style="width:407.3pt;height:105.85pt;visibility:visible;mso-wrap-style:square;mso-left-percent:-10001;mso-top-percent:-10001;mso-position-horizontal:absolute;mso-position-horizontal-relative:char;mso-position-vertical:absolute;mso-position-vertical-relative:line;mso-left-percent:-10001;mso-top-percent:-10001;v-text-anchor:top" o:gfxdata="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" fillcolor="#bfbfbf [2412]" stroked="f">
+              <v:shape id="_x0000_s1037" type="#_x0000_t202" style="width:407.3pt;height:105.85pt;visibility:visible;mso-wrap-style:square;mso-left-percent:-10001;mso-top-percent:-10001;mso-position-horizontal:absolute;mso-position-horizontal-relative:char;mso-position-vertical:absolute;mso-position-vertical-relative:line;mso-left-percent:-10001;mso-top-percent:-10001;v-text-anchor:top" o:gfxdata="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" fillcolor="#bfbfbf [2412]" stroked="f">
                 <v:textbox>
                   <w:txbxContent>
                     <w:p>
@@ -7060,7 +7055,7 @@
           </mc:Choice>
           <mc:Fallback>
             <w:pict>
-              <v:shape id="_x0000_s1038" type="#_x0000_t202" style="width:407.3pt;height:453.5pt;visibility:visible;mso-wrap-style:square;mso-left-percent:-10001;mso-top-percent:-10001;mso-position-horizontal:absolute;mso-position-horizontal-relative:char;mso-position-vertical:absolute;mso-position-vertical-relative:line;mso-left-percent:-10001;mso-top-percent:-10001;v-text-anchor:top" o:gfxdata="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" fillcolor="#bfbfbf [2412]" stroked="f">
+              <v:shape id="_x0000_s1038" type="#_x0000_t202" style="width:407.3pt;height:453.5pt;visibility:visible;mso-wrap-style:square;mso-left-percent:-10001;mso-top-percent:-10001;mso-position-horizontal:absolute;mso-position-horizontal-relative:char;mso-position-vertical:absolute;mso-position-vertical-relative:line;mso-left-percent:-10001;mso-top-percent:-10001;v-text-anchor:top" o:gfxdata="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" fillcolor="#bfbfbf [2412]" stroked="f">
                 <v:textbox>
                   <w:txbxContent>
                     <w:p>
@@ -7557,9 +7552,6 @@
     <w:p>
       <w:pPr>
         <w:ind w:firstLine="420"/>
-        <w:rPr>
-          <w:rFonts w:hint="eastAsia"/>
-        </w:rPr>
       </w:pPr>
       <w:r>
         <w:rPr>
@@ -7769,7 +7761,7 @@
           </mc:Choice>
           <mc:Fallback>
             <w:pict>
-              <v:shape id="_x0000_s1039" type="#_x0000_t202" style="width:407.3pt;height:90.25pt;visibility:visible;mso-wrap-style:square;mso-left-percent:-10001;mso-top-percent:-10001;mso-position-horizontal:absolute;mso-position-horizontal-relative:char;mso-position-vertical:absolute;mso-position-vertical-relative:line;mso-left-percent:-10001;mso-top-percent:-10001;v-text-anchor:top" o:gfxdata="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" fillcolor="#bfbfbf [2412]" stroked="f">
+              <v:shape id="_x0000_s1039" type="#_x0000_t202" style="width:407.3pt;height:90.25pt;visibility:visible;mso-wrap-style:square;mso-left-percent:-10001;mso-top-percent:-10001;mso-position-horizontal:absolute;mso-position-horizontal-relative:char;mso-position-vertical:absolute;mso-position-vertical-relative:line;mso-left-percent:-10001;mso-top-percent:-10001;v-text-anchor:top" o:gfxdata="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" fillcolor="#bfbfbf [2412]" stroked="f">
                 <v:textbox>
                   <w:txbxContent>
                     <w:p>
@@ -8769,11 +8761,7 @@
           </mc:Choice>
           <mc:Fallback>
             <w:pict>
-              <v:shapetype id="_x0000_t202" coordsize="21600,21600" o:spt="202" path="m,l,21600r21600,l21600,xe">
-                <v:stroke joinstyle="miter"/>
-                <v:path gradientshapeok="t" o:connecttype="rect"/>
-              </v:shapetype>
-              <v:shape id="文本框 2" o:spid="_x0000_s1026" type="#_x0000_t202" style="width:407.3pt;height:150.45pt;visibility:visible;mso-wrap-style:square;mso-left-percent:-10001;mso-top-percent:-10001;mso-position-horizontal:absolute;mso-position-horizontal-relative:char;mso-position-vertical:absolute;mso-position-vertical-relative:line;mso-left-percent:-10001;mso-top-percent:-10001;v-text-anchor:top" o:gfxdata="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" fillcolor="#bfbfbf [2412]" stroked="f">
+              <v:shape id="_x0000_s1040" type="#_x0000_t202" style="width:407.3pt;height:150.45pt;visibility:visible;mso-wrap-style:square;mso-left-percent:-10001;mso-top-percent:-10001;mso-position-horizontal:absolute;mso-position-horizontal-relative:char;mso-position-vertical:absolute;mso-position-vertical-relative:line;mso-left-percent:-10001;mso-top-percent:-10001;v-text-anchor:top" o:gfxdata="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" fillcolor="#bfbfbf [2412]" stroked="f">
                 <v:textbox>
                   <w:txbxContent>
                     <w:p>
@@ -9757,7 +9745,7 @@
           </mc:Choice>
           <mc:Fallback>
             <w:pict>
-              <v:shape id="_x0000_s1027" type="#_x0000_t202" style="width:407.3pt;height:150.45pt;visibility:visible;mso-wrap-style:square;mso-left-percent:-10001;mso-top-percent:-10001;mso-position-horizontal:absolute;mso-position-horizontal-relative:char;mso-position-vertical:absolute;mso-position-vertical-relative:line;mso-left-percent:-10001;mso-top-percent:-10001;v-text-anchor:top" o:gfxdata="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" fillcolor="#bfbfbf [2412]" stroked="f">
+              <v:shape id="_x0000_s1041" type="#_x0000_t202" style="width:407.3pt;height:150.45pt;visibility:visible;mso-wrap-style:square;mso-left-percent:-10001;mso-top-percent:-10001;mso-position-horizontal:absolute;mso-position-horizontal-relative:char;mso-position-vertical:absolute;mso-position-vertical-relative:line;mso-left-percent:-10001;mso-top-percent:-10001;v-text-anchor:top" o:gfxdata="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" fillcolor="#bfbfbf [2412]" stroked="f">
                 <v:textbox>
                   <w:txbxContent>
                     <w:p>
@@ -10774,7 +10762,7 @@
           </mc:Choice>
           <mc:Fallback>
             <w:pict>
-              <v:shape id="_x0000_s1028" type="#_x0000_t202" style="width:407.3pt;height:150.45pt;visibility:visible;mso-wrap-style:square;mso-left-percent:-10001;mso-top-percent:-10001;mso-position-horizontal:absolute;mso-position-horizontal-relative:char;mso-position-vertical:absolute;mso-position-vertical-relative:line;mso-left-percent:-10001;mso-top-percent:-10001;v-text-anchor:top" o:gfxdata="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" fillcolor="#bfbfbf [2412]" stroked="f">
+              <v:shape id="_x0000_s1042" type="#_x0000_t202" style="width:407.3pt;height:150.45pt;visibility:visible;mso-wrap-style:square;mso-left-percent:-10001;mso-top-percent:-10001;mso-position-horizontal:absolute;mso-position-horizontal-relative:char;mso-position-vertical:absolute;mso-position-vertical-relative:line;mso-left-percent:-10001;mso-top-percent:-10001;v-text-anchor:top" o:gfxdata="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" fillcolor="#bfbfbf [2412]" stroked="f">
                 <v:textbox>
                   <w:txbxContent>
                     <w:p>
@@ -11781,7 +11769,7 @@
           </mc:Choice>
           <mc:Fallback>
             <w:pict>
-              <v:shape id="_x0000_s1029" type="#_x0000_t202" style="width:407.3pt;height:150.45pt;visibility:visible;mso-wrap-style:square;mso-left-percent:-10001;mso-top-percent:-10001;mso-position-horizontal:absolute;mso-position-horizontal-relative:char;mso-position-vertical:absolute;mso-position-vertical-relative:line;mso-left-percent:-10001;mso-top-percent:-10001;v-text-anchor:top" o:gfxdata="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" fillcolor="#bfbfbf [2412]" stroked="f">
+              <v:shape id="_x0000_s1043" type="#_x0000_t202" style="width:407.3pt;height:150.45pt;visibility:visible;mso-wrap-style:square;mso-left-percent:-10001;mso-top-percent:-10001;mso-position-horizontal:absolute;mso-position-horizontal-relative:char;mso-position-vertical:absolute;mso-position-vertical-relative:line;mso-left-percent:-10001;mso-top-percent:-10001;v-text-anchor:top" o:gfxdata="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" fillcolor="#bfbfbf [2412]" stroked="f">
                 <v:textbox>
                   <w:txbxContent>
                     <w:p>
@@ -13355,7 +13343,7 @@
           </mc:Choice>
           <mc:Fallback>
             <w:pict>
-              <v:shape id="_x0000_s1044" type="#_x0000_t202" style="width:407.3pt;height:185.35pt;visibility:visible;mso-wrap-style:square;mso-left-percent:-10001;mso-top-percent:-10001;mso-position-horizontal:absolute;mso-position-horizontal-relative:char;mso-position-vertical:absolute;mso-position-vertical-relative:line;mso-left-percent:-10001;mso-top-percent:-10001;v-text-anchor:top" o:gfxdata="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" fillcolor="#bfbfbf [2412]" stroked="f">
+              <v:shape id="_x0000_s1044" type="#_x0000_t202" style="width:407.3pt;height:185.35pt;visibility:visible;mso-wrap-style:square;mso-left-percent:-10001;mso-top-percent:-10001;mso-position-horizontal:absolute;mso-position-horizontal-relative:char;mso-position-vertical:absolute;mso-position-vertical-relative:line;mso-left-percent:-10001;mso-top-percent:-10001;v-text-anchor:top" o:gfxdata="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" fillcolor="#bfbfbf [2412]" stroked="f">
                 <v:textbox>
                   <w:txbxContent>
                     <w:p>
@@ -14407,7 +14395,7 @@
           </mc:Choice>
           <mc:Fallback>
             <w:pict>
-              <v:shape id="_x0000_s1031" type="#_x0000_t202" style="width:407.3pt;height:150.45pt;visibility:visible;mso-wrap-style:square;mso-left-percent:-10001;mso-top-percent:-10001;mso-position-horizontal:absolute;mso-position-horizontal-relative:char;mso-position-vertical:absolute;mso-position-vertical-relative:line;mso-left-percent:-10001;mso-top-percent:-10001;v-text-anchor:top" o:gfxdata="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" fillcolor="#bfbfbf [2412]" stroked="f">
+              <v:shape id="_x0000_s1045" type="#_x0000_t202" style="width:407.3pt;height:150.45pt;visibility:visible;mso-wrap-style:square;mso-left-percent:-10001;mso-top-percent:-10001;mso-position-horizontal:absolute;mso-position-horizontal-relative:char;mso-position-vertical:absolute;mso-position-vertical-relative:line;mso-left-percent:-10001;mso-top-percent:-10001;v-text-anchor:top" o:gfxdata="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" fillcolor="#bfbfbf [2412]" stroked="f">
                 <v:textbox>
                   <w:txbxContent>
                     <w:p>
@@ -15240,7 +15228,7 @@
           </mc:Choice>
           <mc:Fallback>
             <w:pict>
-              <v:shape id="_x0000_s1032" type="#_x0000_t202" style="width:407.3pt;height:119.3pt;visibility:visible;mso-wrap-style:square;mso-left-percent:-10001;mso-top-percent:-10001;mso-position-horizontal:absolute;mso-position-horizontal-relative:char;mso-position-vertical:absolute;mso-position-vertical-relative:line;mso-left-percent:-10001;mso-top-percent:-10001;v-text-anchor:top" o:gfxdata="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" fillcolor="#bfbfbf [2412]" stroked="f">
+              <v:shape id="_x0000_s1046" type="#_x0000_t202" style="width:407.3pt;height:119.3pt;visibility:visible;mso-wrap-style:square;mso-left-percent:-10001;mso-top-percent:-10001;mso-position-horizontal:absolute;mso-position-horizontal-relative:char;mso-position-vertical:absolute;mso-position-vertical-relative:line;mso-left-percent:-10001;mso-top-percent:-10001;v-text-anchor:top" o:gfxdata="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" fillcolor="#bfbfbf [2412]" stroked="f">
                 <v:textbox>
                   <w:txbxContent>
                     <w:p>
@@ -15547,9 +15535,6 @@
           <w:ilvl w:val="2"/>
           <w:numId w:val="1"/>
         </w:numPr>
-        <w:rPr>
-          <w:rFonts w:hint="eastAsia"/>
-        </w:rPr>
       </w:pPr>
       <w:r>
         <w:rPr>
@@ -15559,11 +15544,6 @@
       </w:r>
     </w:p>
     <w:p>
-      <w:pPr>
-        <w:rPr>
-          <w:rFonts w:hint="eastAsia"/>
-        </w:rPr>
-      </w:pPr>
       <w:r>
         <w:rPr>
           <w:rFonts w:hint="eastAsia"/>
@@ -15572,11 +15552,6 @@
       </w:r>
     </w:p>
     <w:p>
-      <w:pPr>
-        <w:rPr>
-          <w:rFonts w:hint="eastAsia"/>
-        </w:rPr>
-      </w:pPr>
       <w:hyperlink r:id="rId12" w:history="1">
         <w:r>
           <w:rPr>
@@ -15594,8 +15569,8 @@
           <w:numId w:val="1"/>
         </w:numPr>
       </w:pPr>
-      <w:bookmarkStart w:id="7" w:name="OLE_LINK7"/>
-      <w:bookmarkStart w:id="8" w:name="OLE_LINK8"/>
+      <w:bookmarkStart w:id="6" w:name="OLE_LINK7"/>
+      <w:bookmarkStart w:id="7" w:name="OLE_LINK8"/>
       <w:r>
         <w:rPr>
           <w:rFonts w:hint="eastAsia"/>
@@ -15604,8 +15579,8 @@
         <w:t>优缺点</w:t>
       </w:r>
     </w:p>
+    <w:bookmarkEnd w:id="6"/>
     <w:bookmarkEnd w:id="7"/>
-    <w:bookmarkEnd w:id="8"/>
     <w:p>
       <w:pPr>
         <w:pStyle w:val="2"/>
@@ -15636,27 +15611,8 @@
         </w:rPr>
         <w:t>改变类的私有成员无需重新编译依赖它的文件，所以整个工程重新编译的速度会快很多。</w:t>
       </w:r>
-      <w:bookmarkStart w:id="9" w:name="OLE_LINK31"/>
-      <w:bookmarkStart w:id="10" w:name="OLE_LINK32"/>
-    </w:p>
-    <w:p>
-      <w:pPr>
-        <w:pStyle w:val="a3"/>
-        <w:numPr>
-          <w:ilvl w:val="0"/>
-          <w:numId w:val="3"/>
-        </w:numPr>
-        <w:ind w:firstLineChars="0"/>
-        <w:rPr>
-          <w:rFonts w:hint="eastAsia"/>
-        </w:rPr>
-      </w:pPr>
-      <w:r>
-        <w:rPr>
-          <w:rFonts w:hint="eastAsia"/>
-        </w:rPr>
-        <w:t>头文件中采用声明式，因此编译时间会快很多。</w:t>
-      </w:r>
+      <w:bookmarkStart w:id="8" w:name="OLE_LINK31"/>
+      <w:bookmarkStart w:id="9" w:name="OLE_LINK32"/>
     </w:p>
     <w:p>
       <w:pPr>
@@ -15671,6 +15627,22 @@
         <w:rPr>
           <w:rFonts w:hint="eastAsia"/>
         </w:rPr>
+        <w:t>头文件中采用声明式，因此编译时间会快很多。</w:t>
+      </w:r>
+    </w:p>
+    <w:p>
+      <w:pPr>
+        <w:pStyle w:val="a3"/>
+        <w:numPr>
+          <w:ilvl w:val="0"/>
+          <w:numId w:val="3"/>
+        </w:numPr>
+        <w:ind w:firstLineChars="0"/>
+      </w:pPr>
+      <w:r>
+        <w:rPr>
+          <w:rFonts w:hint="eastAsia"/>
+        </w:rPr>
         <w:t>接口与实现的分离，更有利于单元测试</w:t>
       </w:r>
       <w:r>
@@ -15680,8 +15652,8 @@
         <w:t>。</w:t>
       </w:r>
     </w:p>
+    <w:bookmarkEnd w:id="8"/>
     <w:bookmarkEnd w:id="9"/>
-    <w:bookmarkEnd w:id="10"/>
     <w:p>
       <w:pPr>
         <w:pStyle w:val="2"/>
@@ -15763,8 +15735,44 @@
         <w:rPr>
           <w:rFonts w:hint="eastAsia"/>
         </w:rPr>
-        <w:t>要执行的方法，降低了效率。</w:t>
-      </w:r>
+        <w:t>要执行的方法，</w:t>
+      </w:r>
+      <w:r>
+        <w:rPr>
+          <w:rFonts w:hint="eastAsia"/>
+        </w:rPr>
+        <w:t>性能降低</w:t>
+      </w:r>
+      <w:r>
+        <w:rPr>
+          <w:rFonts w:hint="eastAsia"/>
+        </w:rPr>
+        <w:t>。</w:t>
+      </w:r>
+    </w:p>
+    <w:p>
+      <w:pPr>
+        <w:pStyle w:val="a3"/>
+        <w:numPr>
+          <w:ilvl w:val="0"/>
+          <w:numId w:val="4"/>
+        </w:numPr>
+        <w:ind w:firstLineChars="0"/>
+      </w:pPr>
+      <w:r>
+        <w:rPr>
+          <w:rFonts w:hint="eastAsia"/>
+        </w:rPr>
+        <w:t>需要注意定义拷贝构造换函数或将其禁用</w:t>
+      </w:r>
+      <w:r>
+        <w:rPr>
+          <w:rFonts w:hint="eastAsia"/>
+        </w:rPr>
+        <w:t>。</w:t>
+      </w:r>
+      <w:bookmarkStart w:id="10" w:name="_GoBack"/>
+      <w:bookmarkEnd w:id="10"/>
     </w:p>
     <w:p>
       <w:pPr>
@@ -15773,9 +15781,6 @@
           <w:ilvl w:val="0"/>
           <w:numId w:val="1"/>
         </w:numPr>
-        <w:rPr>
-          <w:rFonts w:hint="eastAsia"/>
-        </w:rPr>
       </w:pPr>
       <w:r>
         <w:rPr>
@@ -15785,11 +15790,6 @@
       </w:r>
     </w:p>
     <w:p>
-      <w:pPr>
-        <w:rPr>
-          <w:rFonts w:hint="eastAsia"/>
-        </w:rPr>
-      </w:pPr>
       <w:r>
         <w:rPr>
           <w:rFonts w:hint="eastAsia"/>
@@ -15823,9 +15823,6 @@
           <w:numId w:val="10"/>
         </w:numPr>
         <w:ind w:firstLineChars="0"/>
-        <w:rPr>
-          <w:rFonts w:hint="eastAsia"/>
-        </w:rPr>
       </w:pPr>
       <w:r>
         <w:rPr>
